--- a/InvoiceBot/InvoiceGeneration/blankTemplates/InvoiceSample47.docx
+++ b/InvoiceBot/InvoiceGeneration/blankTemplates/InvoiceSample47.docx
@@ -14,6 +14,12 @@
         </w:rPr>
         <w:t>DATE</w:t>
       </w:r>
+      <w:r>
+        <w:rPr>
+          <w:spacing w:val="-4"/>
+        </w:rPr>
+        <w:t>:</w:t>
+      </w:r>
     </w:p>
     <w:p>
       <w:pPr>
@@ -39,20 +45,13 @@
       <w:pPr>
         <w:spacing w:before="347"/>
         <w:ind w:left="2385"/>
-        <w:rPr>
-          <w:rFonts w:ascii="Lucida Sans Unicode"/>
-          <w:sz w:val="24"/>
-        </w:rPr>
-      </w:pPr>
-      <w:r>
         <w:rPr>
           <w:rFonts w:ascii="Lucida Sans Unicode"/>
           <w:spacing w:val="11"/>
           <w:w w:val="110"/>
           <w:sz w:val="24"/>
         </w:rPr>
-        <w:t>Addres</w:t>
-      </w:r>
+      </w:pPr>
       <w:r>
         <w:rPr>
           <w:rFonts w:ascii="Lucida Sans Unicode"/>
@@ -60,19 +59,18 @@
           <w:w w:val="110"/>
           <w:sz w:val="24"/>
         </w:rPr>
-        <w:t>s:</w:t>
-      </w:r>
-    </w:p>
-    <w:p>
-      <w:pPr>
-        <w:spacing w:before="309"/>
-        <w:ind w:left="2432"/>
+        <w:t>From:</w:t>
+      </w:r>
+    </w:p>
+    <w:p>
+      <w:pPr>
+        <w:spacing w:before="347"/>
+        <w:ind w:left="2385"/>
         <w:rPr>
           <w:rFonts w:ascii="Lucida Sans Unicode"/>
           <w:sz w:val="24"/>
         </w:rPr>
       </w:pPr>
-      <w:proofErr w:type="spellStart"/>
       <w:r>
         <w:rPr>
           <w:rFonts w:ascii="Lucida Sans Unicode"/>
@@ -80,9 +78,36 @@
           <w:w w:val="110"/>
           <w:sz w:val="24"/>
         </w:rPr>
+        <w:t>Addres</w:t>
+      </w:r>
+      <w:r>
+        <w:rPr>
+          <w:rFonts w:ascii="Lucida Sans Unicode"/>
+          <w:spacing w:val="11"/>
+          <w:w w:val="110"/>
+          <w:sz w:val="24"/>
+        </w:rPr>
+        <w:t>s:</w:t>
+      </w:r>
+    </w:p>
+    <w:p>
+      <w:pPr>
+        <w:spacing w:before="309"/>
+        <w:ind w:left="2432"/>
+        <w:rPr>
+          <w:rFonts w:ascii="Lucida Sans Unicode"/>
+          <w:sz w:val="24"/>
+        </w:rPr>
+      </w:pPr>
+      <w:r>
+        <w:rPr>
+          <w:rFonts w:ascii="Lucida Sans Unicode"/>
+          <w:spacing w:val="11"/>
+          <w:w w:val="110"/>
+          <w:sz w:val="24"/>
+        </w:rPr>
         <w:t>ContactDetails</w:t>
       </w:r>
-      <w:proofErr w:type="spellEnd"/>
       <w:r>
         <w:rPr>
           <w:rFonts w:ascii="Lucida Sans Unicode"/>
@@ -180,15 +205,42 @@
         </w:rPr>
         <w:t>TO</w:t>
       </w:r>
+      <w:r>
+        <w:rPr>
+          <w:spacing w:val="-5"/>
+        </w:rPr>
+        <w:t>:</w:t>
+      </w:r>
     </w:p>
     <w:p>
       <w:pPr>
         <w:spacing w:before="221"/>
         <w:ind w:left="330"/>
         <w:rPr>
-          <w:sz w:val="17"/>
-        </w:rPr>
-      </w:pPr>
+          <w:szCs w:val="32"/>
+        </w:rPr>
+      </w:pPr>
+      <w:r>
+        <w:rPr>
+          <w:szCs w:val="32"/>
+        </w:rPr>
+        <w:t xml:space="preserve">      Address:</w:t>
+      </w:r>
+    </w:p>
+    <w:p>
+      <w:pPr>
+        <w:spacing w:before="221"/>
+        <w:ind w:left="330"/>
+        <w:rPr>
+          <w:szCs w:val="32"/>
+        </w:rPr>
+      </w:pPr>
+      <w:r>
+        <w:rPr>
+          <w:szCs w:val="32"/>
+        </w:rPr>
+        <w:t xml:space="preserve">     Contact Number:</w:t>
+      </w:r>
     </w:p>
     <w:p>
       <w:pPr>
@@ -205,6 +257,9 @@
       </w:pPr>
       <w:r>
         <w:br w:type="column"/>
+      </w:r>
+      <w:r>
+        <w:t xml:space="preserve">     </w:t>
       </w:r>
       <w:r>
         <w:t>INVOICE</w:t>
@@ -235,6 +290,9 @@
       </w:pPr>
       <w:r>
         <w:br w:type="column"/>
+      </w:r>
+      <w:r>
+        <w:t xml:space="preserve">         </w:t>
       </w:r>
       <w:r>
         <w:t>PO</w:t>
@@ -367,7 +425,7 @@
           </mc:Choice>
           <mc:Fallback>
             <w:pict>
-              <v:group w14:anchorId="685ECBB9" id="Group 1" o:spid="_x0000_s1026" style="width:461.6pt;height:.75pt;mso-position-horizontal-relative:char;mso-position-vertical-relative:line" coordsize="58623,95" o:gfxdata="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">
+              <v:group w14:anchorId="7172A16E" id="Group 1" o:spid="_x0000_s1026" style="width:461.6pt;height:.75pt;mso-position-horizontal-relative:char;mso-position-vertical-relative:line" coordsize="58623,95" o:gfxdata="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">
                 <v:shape id="Graphic 2" o:spid="_x0000_s1027" style="position:absolute;top:47;width:58623;height:13;visibility:visible;mso-wrap-style:square;v-text-anchor:top" coordsize="5862320,1270" o:gfxdata="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" path="m,l5861739,e" filled="f">
                   <v:path arrowok="t"/>
                 </v:shape>
@@ -602,7 +660,7 @@
           </mc:Choice>
           <mc:Fallback>
             <w:pict>
-              <v:group w14:anchorId="730C31C8" id="Group 3" o:spid="_x0000_s1026" style="width:461.6pt;height:.75pt;mso-position-horizontal-relative:char;mso-position-vertical-relative:line" coordsize="58623,95" o:gfxdata="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">
+              <v:group w14:anchorId="12C83D45" id="Group 3" o:spid="_x0000_s1026" style="width:461.6pt;height:.75pt;mso-position-horizontal-relative:char;mso-position-vertical-relative:line" coordsize="58623,95" o:gfxdata="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">
                 <v:shape id="Graphic 4" o:spid="_x0000_s1027" style="position:absolute;top:47;width:58623;height:13;visibility:visible;mso-wrap-style:square;v-text-anchor:top" coordsize="5862320,1270" o:gfxdata="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" path="m,l5861739,e" filled="f">
                   <v:path arrowok="t"/>
                 </v:shape>
@@ -1743,7 +1801,7 @@
           </mc:Choice>
           <mc:Fallback>
             <w:pict>
-              <v:group w14:anchorId="446937E5" id="Group 5" o:spid="_x0000_s1026" style="position:absolute;margin-left:0;margin-top:654.35pt;width:202.95pt;height:187.95pt;z-index:15730688;mso-wrap-distance-left:0;mso-wrap-distance-right:0;mso-position-horizontal-relative:page;mso-position-vertical-relative:page" coordsize="25774,23869" o:gfxdata="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">
+              <v:group w14:anchorId="53A06A8B" id="Group 5" o:spid="_x0000_s1026" style="position:absolute;margin-left:0;margin-top:654.35pt;width:202.95pt;height:187.95pt;z-index:15730688;mso-wrap-distance-left:0;mso-wrap-distance-right:0;mso-position-horizontal-relative:page;mso-position-vertical-relative:page" coordsize="25774,23869" o:gfxdata="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">
                 <v:shape id="Graphic 6" o:spid="_x0000_s1027" style="position:absolute;left:5822;top:11249;width:9721;height:12617;visibility:visible;mso-wrap-style:square;v-text-anchor:top" coordsize="972185,1261745" o:gfxdata="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" path="m971490,l932598,31581,894369,63972,856776,97119r-36986,33849l783381,165464r-35861,35089l712179,236180r-34851,36111l642939,308832r-33903,37030l575602,383331r-32954,37906l510187,459578r-31958,38774l446787,537558r-30914,39635l385498,617256r-29823,40489l326357,698602r-28753,41272l269423,781554r-27606,42080l214792,866105r-26438,42854l162507,952189r-25251,43596l112607,1039741r-24043,44306l65133,1128695r-22814,44983l20126,1218987,,1261570r56385,l65692,1240116r20427,-45354l107180,1149685r21689,-44791l151184,1060396r22937,-44195l197676,972318r24169,-43563l246626,885521r25388,-42897l298006,800074r26592,-42196l351786,716047r27781,-41459l407858,633455r28860,-40745l466137,552354r29968,-39960l526613,472831r31037,-39162l589207,394913r32066,-38348l653838,318630r33076,-37474l720472,244079r34072,-36629l789162,171324r35199,-35570l860171,100794,896627,66498,933761,32918,971605,109,971490,xe" fillcolor="#e4b388" stroked="f">
                   <v:fill opacity="26214f"/>
                   <v:path arrowok="t"/>
@@ -1950,7 +2008,7 @@
           </mc:Choice>
           <mc:Fallback>
             <w:pict>
-              <v:group w14:anchorId="7212BCE5" id="Group 9" o:spid="_x0000_s1026" style="width:461.6pt;height:.75pt;mso-position-horizontal-relative:char;mso-position-vertical-relative:line" coordsize="58623,95" o:gfxdata="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">
+              <v:group w14:anchorId="7F680C90" id="Group 9" o:spid="_x0000_s1026" style="width:461.6pt;height:.75pt;mso-position-horizontal-relative:char;mso-position-vertical-relative:line" coordsize="58623,95" o:gfxdata="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">
                 <v:shape id="Graphic 10" o:spid="_x0000_s1027" style="position:absolute;top:47;width:58623;height:13;visibility:visible;mso-wrap-style:square;v-text-anchor:top" coordsize="5862320,1270" o:gfxdata="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" path="m,l5861739,e" filled="f">
                   <v:path arrowok="t"/>
                 </v:shape>
@@ -2073,7 +2131,7 @@
           </mc:Choice>
           <mc:Fallback>
             <w:pict>
-              <v:shape w14:anchorId="669F096D" id="Graphic 11" o:spid="_x0000_s1026" style="position:absolute;margin-left:59.9pt;margin-top:9.5pt;width:461.6pt;height:.1pt;z-index:-15727104;visibility:visible;mso-wrap-style:square;mso-wrap-distance-left:0;mso-wrap-distance-top:0;mso-wrap-distance-right:0;mso-wrap-distance-bottom:0;mso-position-horizontal:absolute;mso-position-horizontal-relative:page;mso-position-vertical:absolute;mso-position-vertical-relative:text;v-text-anchor:top" coordsize="5862320,1270" o:gfxdata="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" path="m,l5861739,e" filled="f">
+              <v:shape w14:anchorId="3E932360" id="Graphic 11" o:spid="_x0000_s1026" style="position:absolute;margin-left:59.9pt;margin-top:9.5pt;width:461.6pt;height:.1pt;z-index:-15727104;visibility:visible;mso-wrap-style:square;mso-wrap-distance-left:0;mso-wrap-distance-top:0;mso-wrap-distance-right:0;mso-wrap-distance-bottom:0;mso-position-horizontal:absolute;mso-position-horizontal-relative:page;mso-position-vertical:absolute;mso-position-vertical-relative:text;v-text-anchor:top" coordsize="5862320,1270" o:gfxdata="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" path="m,l5861739,e" filled="f">
                 <v:path arrowok="t"/>
                 <w10:wrap type="topAndBottom" anchorx="page"/>
               </v:shape>
@@ -2166,6 +2224,15 @@
           <w:sz w:val="21"/>
         </w:rPr>
         <w:t>AMOUNT</w:t>
+      </w:r>
+      <w:r>
+        <w:rPr>
+          <w:color w:val="333333"/>
+          <w:spacing w:val="-2"/>
+          <w:position w:val="1"/>
+          <w:sz w:val="21"/>
+        </w:rPr>
+        <w:t>: R</w:t>
       </w:r>
       <w:r>
         <w:rPr>
